--- a/EvidenciaFinalA01246519.docx
+++ b/EvidenciaFinalA01246519.docx
@@ -14,8 +14,12 @@
             <w:docPartUnique/>
           </w:docPartObj>
         </w:sdtPr>
+        <w:sdtEndPr/>
         <w:sdtContent>
           <w:r>
+            <w:rPr>
+              <w:noProof/>
+            </w:rPr>
             <mc:AlternateContent>
               <mc:Choice Requires="wps">
                 <w:drawing>
@@ -76,6 +80,9 @@
                             <w:txbxContent>
                               <w:p>
                                 <w:r>
+                                  <w:rPr>
+                                    <w:noProof/>
+                                  </w:rPr>
                                   <w:drawing>
                                     <wp:inline distT="0" distB="0" distL="0" distR="0" wp14:anchorId="75E5D8C6" wp14:editId="7F7995E9">
                                       <wp:extent cx="2209800" cy="883920"/>
@@ -147,6 +154,9 @@
                       <w:txbxContent>
                         <w:p>
                           <w:r>
+                            <w:rPr>
+                              <w:noProof/>
+                            </w:rPr>
                             <w:drawing>
                               <wp:inline distT="0" distB="0" distL="0" distR="0" wp14:anchorId="75E5D8C6" wp14:editId="7F7995E9">
                                 <wp:extent cx="2209800" cy="883920"/>
@@ -198,6 +208,9 @@
             </mc:AlternateContent>
           </w:r>
           <w:r>
+            <w:rPr>
+              <w:noProof/>
+            </w:rPr>
             <mc:AlternateContent>
               <mc:Choice Requires="wpg">
                 <w:drawing>
@@ -283,6 +296,7 @@
                                     <w:dataBinding w:prefixMappings="xmlns:ns0='http://purl.org/dc/elements/1.1/' xmlns:ns1='http://schemas.openxmlformats.org/package/2006/metadata/core-properties' " w:xpath="/ns1:coreProperties[1]/ns0:title[1]" w:storeItemID="{6C3C8BC8-F283-45AE-878A-BAB7291924A1}"/>
                                     <w:text/>
                                   </w:sdtPr>
+                                  <w:sdtEndPr/>
                                   <w:sdtContent>
                                     <w:p>
                                       <w:pPr>
@@ -339,6 +353,7 @@
                                     <w:dataBinding w:prefixMappings="xmlns:ns0='http://purl.org/dc/elements/1.1/' xmlns:ns1='http://schemas.openxmlformats.org/package/2006/metadata/core-properties' " w:xpath="/ns1:coreProperties[1]/ns0:subject[1]" w:storeItemID="{6C3C8BC8-F283-45AE-878A-BAB7291924A1}"/>
                                     <w:text/>
                                   </w:sdtPr>
+                                  <w:sdtEndPr/>
                                   <w:sdtContent>
                                     <w:p>
                                       <w:pPr>
@@ -471,6 +486,7 @@
                                     <w:dataBinding w:prefixMappings="xmlns:ns0='http://purl.org/dc/elements/1.1/' xmlns:ns1='http://schemas.openxmlformats.org/package/2006/metadata/core-properties' " w:xpath="/ns1:coreProperties[1]/ns0:creator[1]" w:storeItemID="{6C3C8BC8-F283-45AE-878A-BAB7291924A1}"/>
                                     <w:text/>
                                   </w:sdtPr>
+                                  <w:sdtEndPr/>
                                   <w:sdtContent>
                                     <w:p>
                                       <w:pPr>
@@ -587,6 +603,7 @@
                               <w:dataBinding w:prefixMappings="xmlns:ns0='http://purl.org/dc/elements/1.1/' xmlns:ns1='http://schemas.openxmlformats.org/package/2006/metadata/core-properties' " w:xpath="/ns1:coreProperties[1]/ns0:title[1]" w:storeItemID="{6C3C8BC8-F283-45AE-878A-BAB7291924A1}"/>
                               <w:text/>
                             </w:sdtPr>
+                            <w:sdtEndPr/>
                             <w:sdtContent>
                               <w:p>
                                 <w:pPr>
@@ -643,6 +660,7 @@
                               <w:dataBinding w:prefixMappings="xmlns:ns0='http://purl.org/dc/elements/1.1/' xmlns:ns1='http://schemas.openxmlformats.org/package/2006/metadata/core-properties' " w:xpath="/ns1:coreProperties[1]/ns0:subject[1]" w:storeItemID="{6C3C8BC8-F283-45AE-878A-BAB7291924A1}"/>
                               <w:text/>
                             </w:sdtPr>
+                            <w:sdtEndPr/>
                             <w:sdtContent>
                               <w:p>
                                 <w:pPr>
@@ -696,6 +714,7 @@
                               <w:dataBinding w:prefixMappings="xmlns:ns0='http://purl.org/dc/elements/1.1/' xmlns:ns1='http://schemas.openxmlformats.org/package/2006/metadata/core-properties' " w:xpath="/ns1:coreProperties[1]/ns0:creator[1]" w:storeItemID="{6C3C8BC8-F283-45AE-878A-BAB7291924A1}"/>
                               <w:text/>
                             </w:sdtPr>
+                            <w:sdtEndPr/>
                             <w:sdtContent>
                               <w:p>
                                 <w:pPr>
@@ -976,11 +995,9 @@
           <w:numId w:val="3"/>
         </w:numPr>
       </w:pPr>
-      <w:proofErr w:type="spellStart"/>
       <w:r>
         <w:t>host_response_time</w:t>
       </w:r>
-      <w:proofErr w:type="spellEnd"/>
     </w:p>
     <w:p>
       <w:pPr>
@@ -990,11 +1007,9 @@
           <w:numId w:val="3"/>
         </w:numPr>
       </w:pPr>
-      <w:proofErr w:type="spellStart"/>
       <w:r>
         <w:t>host_acceptance_rate</w:t>
       </w:r>
-      <w:proofErr w:type="spellEnd"/>
     </w:p>
     <w:p>
       <w:pPr>
@@ -1004,11 +1019,9 @@
           <w:numId w:val="3"/>
         </w:numPr>
       </w:pPr>
-      <w:proofErr w:type="spellStart"/>
       <w:r>
         <w:t>host_identity_verified</w:t>
       </w:r>
-      <w:proofErr w:type="spellEnd"/>
     </w:p>
     <w:p>
       <w:pPr>
@@ -1018,11 +1031,9 @@
           <w:numId w:val="3"/>
         </w:numPr>
       </w:pPr>
-      <w:proofErr w:type="spellStart"/>
       <w:r>
         <w:t>property_type</w:t>
       </w:r>
-      <w:proofErr w:type="spellEnd"/>
     </w:p>
     <w:p>
       <w:pPr>
@@ -1032,11 +1043,9 @@
           <w:numId w:val="3"/>
         </w:numPr>
       </w:pPr>
-      <w:proofErr w:type="spellStart"/>
       <w:r>
         <w:t>number_of_reviews</w:t>
       </w:r>
-      <w:proofErr w:type="spellEnd"/>
     </w:p>
     <w:p>
       <w:pPr>
@@ -1058,11 +1067,9 @@
           <w:numId w:val="3"/>
         </w:numPr>
       </w:pPr>
-      <w:proofErr w:type="spellStart"/>
       <w:r>
         <w:t>review_scores_cleanliness</w:t>
       </w:r>
-      <w:proofErr w:type="spellEnd"/>
     </w:p>
     <w:p>
       <w:pPr>
@@ -1072,11 +1079,9 @@
           <w:numId w:val="3"/>
         </w:numPr>
       </w:pPr>
-      <w:proofErr w:type="spellStart"/>
       <w:r>
         <w:t>review_scores_communication</w:t>
       </w:r>
-      <w:proofErr w:type="spellEnd"/>
     </w:p>
     <w:p>
       <w:pPr>
@@ -1086,11 +1091,9 @@
           <w:numId w:val="3"/>
         </w:numPr>
       </w:pPr>
-      <w:proofErr w:type="spellStart"/>
       <w:r>
         <w:t>review_scores_location</w:t>
       </w:r>
-      <w:proofErr w:type="spellEnd"/>
     </w:p>
     <w:p>
       <w:pPr>
@@ -1100,11 +1103,9 @@
           <w:numId w:val="3"/>
         </w:numPr>
       </w:pPr>
-      <w:proofErr w:type="spellStart"/>
       <w:r>
         <w:t>review_scores_value</w:t>
       </w:r>
-      <w:proofErr w:type="spellEnd"/>
     </w:p>
     <w:p>
       <w:pPr>
@@ -1114,11 +1115,9 @@
           <w:numId w:val="3"/>
         </w:numPr>
       </w:pPr>
-      <w:proofErr w:type="spellStart"/>
       <w:r>
         <w:t>host_location</w:t>
       </w:r>
-      <w:proofErr w:type="spellEnd"/>
     </w:p>
     <w:p>
       <w:pPr>
@@ -1128,11 +1127,9 @@
           <w:numId w:val="3"/>
         </w:numPr>
       </w:pPr>
-      <w:proofErr w:type="spellStart"/>
       <w:r>
         <w:t>host_is_superhost</w:t>
       </w:r>
-      <w:proofErr w:type="spellEnd"/>
     </w:p>
     <w:p>
       <w:pPr>
@@ -1142,11 +1139,9 @@
           <w:numId w:val="3"/>
         </w:numPr>
       </w:pPr>
-      <w:proofErr w:type="spellStart"/>
       <w:r>
         <w:t>beds</w:t>
       </w:r>
-      <w:proofErr w:type="spellEnd"/>
     </w:p>
     <w:p>
       <w:pPr>
@@ -1156,11 +1151,9 @@
           <w:numId w:val="3"/>
         </w:numPr>
       </w:pPr>
-      <w:proofErr w:type="spellStart"/>
       <w:r>
         <w:t>price</w:t>
       </w:r>
-      <w:proofErr w:type="spellEnd"/>
     </w:p>
     <w:p>
       <w:pPr>
@@ -1170,11 +1163,9 @@
           <w:numId w:val="3"/>
         </w:numPr>
       </w:pPr>
-      <w:proofErr w:type="spellStart"/>
       <w:r>
         <w:t>minimum_nights</w:t>
       </w:r>
-      <w:proofErr w:type="spellEnd"/>
     </w:p>
     <w:p>
       <w:pPr>
@@ -1184,11 +1175,9 @@
           <w:numId w:val="3"/>
         </w:numPr>
       </w:pPr>
-      <w:proofErr w:type="spellStart"/>
       <w:r>
         <w:t>maximum_nights</w:t>
       </w:r>
-      <w:proofErr w:type="spellEnd"/>
     </w:p>
     <w:p>
       <w:pPr>
@@ -1198,11 +1187,9 @@
           <w:numId w:val="3"/>
         </w:numPr>
       </w:pPr>
-      <w:proofErr w:type="spellStart"/>
       <w:r>
         <w:t>host_verifications</w:t>
       </w:r>
-      <w:proofErr w:type="spellEnd"/>
     </w:p>
     <w:p>
       <w:pPr>
@@ -1212,11 +1199,9 @@
           <w:numId w:val="3"/>
         </w:numPr>
       </w:pPr>
-      <w:proofErr w:type="spellStart"/>
       <w:r>
         <w:t>bathrooms_text</w:t>
       </w:r>
-      <w:proofErr w:type="spellEnd"/>
     </w:p>
     <w:p>
       <w:pPr>
@@ -1226,11 +1211,9 @@
           <w:numId w:val="3"/>
         </w:numPr>
       </w:pPr>
-      <w:proofErr w:type="spellStart"/>
       <w:r>
         <w:t>instant_bookable</w:t>
       </w:r>
-      <w:proofErr w:type="spellEnd"/>
     </w:p>
     <w:p>
       <w:pPr>
@@ -1240,11 +1223,9 @@
           <w:numId w:val="3"/>
         </w:numPr>
       </w:pPr>
-      <w:proofErr w:type="spellStart"/>
       <w:r>
         <w:t>host_has_profile_pic</w:t>
       </w:r>
-      <w:proofErr w:type="spellEnd"/>
     </w:p>
     <w:p/>
     <w:p>
@@ -1284,15 +1265,7 @@
         <w:t xml:space="preserve"> en variables cualitativas</w:t>
       </w:r>
       <w:r>
-        <w:t xml:space="preserve">: Ya que se trataba de variables cualitativas, los datos faltantes son </w:t>
-      </w:r>
-      <w:proofErr w:type="spellStart"/>
-      <w:r>
-        <w:t>string</w:t>
-      </w:r>
-      <w:proofErr w:type="spellEnd"/>
-      <w:r>
-        <w:t xml:space="preserve">, </w:t>
+        <w:t xml:space="preserve">: Ya que se trataba de variables cualitativas, los datos faltantes son string, </w:t>
       </w:r>
       <w:r>
         <w:t xml:space="preserve">y al no saber </w:t>
@@ -1381,15 +1354,7 @@
         <w:t>datos nulos por la media de la variable correspondiente.</w:t>
       </w:r>
       <w:r>
-        <w:t xml:space="preserve"> Lo anterior, utilizando el método intercuartílico para encontrar los </w:t>
-      </w:r>
-      <w:proofErr w:type="spellStart"/>
-      <w:r>
-        <w:t>outliers</w:t>
-      </w:r>
-      <w:proofErr w:type="spellEnd"/>
-      <w:r>
-        <w:t>.</w:t>
+        <w:t xml:space="preserve"> Lo anterior, utilizando el método intercuartílico para encontrar los outliers.</w:t>
       </w:r>
     </w:p>
     <w:p>
@@ -1403,23 +1368,7 @@
         <w:t xml:space="preserve"> las </w:t>
       </w:r>
       <w:r>
-        <w:t xml:space="preserve">librerías </w:t>
-      </w:r>
-      <w:proofErr w:type="spellStart"/>
-      <w:r>
-        <w:t>matplotlib</w:t>
-      </w:r>
-      <w:proofErr w:type="spellEnd"/>
-      <w:r>
-        <w:t xml:space="preserve"> y </w:t>
-      </w:r>
-      <w:proofErr w:type="spellStart"/>
-      <w:r>
-        <w:t>funpymodeling</w:t>
-      </w:r>
-      <w:proofErr w:type="spellEnd"/>
-      <w:r>
-        <w:t>.</w:t>
+        <w:t>librerías matplotlib y funpymodeling.</w:t>
       </w:r>
     </w:p>
     <w:p/>
@@ -1560,15 +1509,7 @@
         <w:t>del</w:t>
       </w:r>
       <w:r>
-        <w:t xml:space="preserve"> aviso de la </w:t>
-      </w:r>
-      <w:proofErr w:type="gramStart"/>
-      <w:r>
-        <w:t>app</w:t>
-      </w:r>
-      <w:proofErr w:type="gramEnd"/>
-      <w:r>
-        <w:t xml:space="preserve"> (de los hosts) de que hay una o varias personas reservando </w:t>
+        <w:t xml:space="preserve"> aviso de la app (de los hosts) de que hay una o varias personas reservando </w:t>
       </w:r>
       <w:r>
         <w:t>un determinado lugar.</w:t>
@@ -1642,6 +1583,9 @@
         </w:rPr>
       </w:pPr>
       <w:r>
+        <w:rPr>
+          <w:noProof/>
+        </w:rPr>
         <w:lastRenderedPageBreak/>
         <w:drawing>
           <wp:anchor distT="0" distB="0" distL="114300" distR="114300" simplePos="0" relativeHeight="251660288" behindDoc="0" locked="0" layoutInCell="1" allowOverlap="1" wp14:anchorId="4462F6B8" wp14:editId="579078EB">
@@ -1708,8 +1652,11 @@
         </w:drawing>
       </w:r>
       <w:r>
+        <w:rPr>
+          <w:noProof/>
+        </w:rPr>
         <w:drawing>
-          <wp:anchor distT="0" distB="0" distL="114300" distR="114300" simplePos="0" relativeHeight="251661312" behindDoc="0" locked="0" layoutInCell="1" allowOverlap="1" wp14:anchorId="5F2E8BE4" wp14:editId="44716C73">
+          <wp:anchor distT="0" distB="0" distL="114300" distR="114300" simplePos="0" relativeHeight="251661312" behindDoc="0" locked="0" layoutInCell="1" allowOverlap="1" wp14:anchorId="5F2E8BE4" wp14:editId="6C8CC68E">
             <wp:simplePos x="0" y="0"/>
             <wp:positionH relativeFrom="column">
               <wp:posOffset>-218812</wp:posOffset>
@@ -1898,6 +1845,9 @@
     </w:p>
     <w:p>
       <w:r>
+        <w:rPr>
+          <w:noProof/>
+        </w:rPr>
         <w:drawing>
           <wp:inline distT="0" distB="0" distL="0" distR="0" wp14:anchorId="0866455E" wp14:editId="4C31FBDC">
             <wp:extent cx="5612130" cy="2045335"/>
@@ -1963,6 +1913,7 @@
         <w:rPr>
           <w:b/>
           <w:bCs/>
+          <w:noProof/>
         </w:rPr>
         <w:lastRenderedPageBreak/>
         <w:drawing>
@@ -2063,15 +2014,7 @@
         <w:t>solo el 19.1% de l</w:t>
       </w:r>
       <w:r>
-        <w:t xml:space="preserve">as propiedades se pueden reservar inmediatamente, lo que no habla, de </w:t>
-      </w:r>
-      <w:proofErr w:type="gramStart"/>
-      <w:r>
-        <w:t>que</w:t>
-      </w:r>
-      <w:proofErr w:type="gramEnd"/>
-      <w:r>
-        <w:t xml:space="preserve"> en Ámsterdam, los hosts prefieren verificar </w:t>
+        <w:t xml:space="preserve">as propiedades se pueden reservar inmediatamente, lo que no habla, de que en Ámsterdam, los hosts prefieren verificar </w:t>
       </w:r>
       <w:r>
         <w:t>a las personas que alquilan su propiedad.</w:t>
@@ -2085,9 +2028,10 @@
         <w:rPr>
           <w:b/>
           <w:bCs/>
+          <w:noProof/>
         </w:rPr>
         <w:drawing>
-          <wp:anchor distT="0" distB="0" distL="114300" distR="114300" simplePos="0" relativeHeight="251683840" behindDoc="0" locked="0" layoutInCell="1" allowOverlap="1" wp14:anchorId="776A4BC1" wp14:editId="79517138">
+          <wp:anchor distT="0" distB="0" distL="114300" distR="114300" simplePos="0" relativeHeight="251683840" behindDoc="0" locked="0" layoutInCell="1" allowOverlap="1" wp14:anchorId="776A4BC1" wp14:editId="06F127B4">
             <wp:simplePos x="0" y="0"/>
             <wp:positionH relativeFrom="margin">
               <wp:posOffset>81980</wp:posOffset>
@@ -2154,9 +2098,10 @@
         <w:rPr>
           <w:b/>
           <w:bCs/>
+          <w:noProof/>
         </w:rPr>
         <w:drawing>
-          <wp:anchor distT="0" distB="0" distL="114300" distR="114300" simplePos="0" relativeHeight="251684864" behindDoc="0" locked="0" layoutInCell="1" allowOverlap="1" wp14:anchorId="07CCA44D" wp14:editId="632E1110">
+          <wp:anchor distT="0" distB="0" distL="114300" distR="114300" simplePos="0" relativeHeight="251684864" behindDoc="0" locked="0" layoutInCell="1" allowOverlap="1" wp14:anchorId="07CCA44D" wp14:editId="59149DA8">
             <wp:simplePos x="0" y="0"/>
             <wp:positionH relativeFrom="column">
               <wp:posOffset>3088203</wp:posOffset>
@@ -2387,9 +2332,12 @@
         <w:jc w:val="center"/>
       </w:pPr>
       <w:r>
+        <w:rPr>
+          <w:noProof/>
+        </w:rPr>
         <w:lastRenderedPageBreak/>
         <w:drawing>
-          <wp:anchor distT="0" distB="0" distL="114300" distR="114300" simplePos="0" relativeHeight="251689984" behindDoc="0" locked="0" layoutInCell="1" allowOverlap="1" wp14:anchorId="1317FE36" wp14:editId="12690D40">
+          <wp:anchor distT="0" distB="0" distL="114300" distR="114300" simplePos="0" relativeHeight="251689984" behindDoc="0" locked="0" layoutInCell="1" allowOverlap="1" wp14:anchorId="1317FE36" wp14:editId="72F5C1B1">
             <wp:simplePos x="0" y="0"/>
             <wp:positionH relativeFrom="column">
               <wp:posOffset>250343</wp:posOffset>
@@ -2459,11 +2407,12 @@
         <w:rPr>
           <w:b/>
           <w:bCs/>
+          <w:noProof/>
           <w:sz w:val="28"/>
           <w:szCs w:val="28"/>
         </w:rPr>
         <w:drawing>
-          <wp:anchor distT="0" distB="0" distL="114300" distR="114300" simplePos="0" relativeHeight="251691008" behindDoc="0" locked="0" layoutInCell="1" allowOverlap="1" wp14:anchorId="7CA5DD3C" wp14:editId="260B1673">
+          <wp:anchor distT="0" distB="0" distL="114300" distR="114300" simplePos="0" relativeHeight="251691008" behindDoc="0" locked="0" layoutInCell="1" allowOverlap="1" wp14:anchorId="7CA5DD3C" wp14:editId="3C9D2087">
             <wp:simplePos x="0" y="0"/>
             <wp:positionH relativeFrom="column">
               <wp:posOffset>3144520</wp:posOffset>
@@ -2628,15 +2577,7 @@
     </w:p>
     <w:p>
       <w:r>
-        <w:t xml:space="preserve">Como se observa en la gráfica de CDMX, el 93.4% de los hosts están verificados. Esto, probablemente se debe a que es una de las ciudades de México con más turismo, empleo y movilidad, por lo que, para que puedan ofrecer su servicio y que turistas (extranjeros y mexicanos de otros estados) puedan acceder a ellos, es de vital importancia su verificación en la </w:t>
-      </w:r>
-      <w:proofErr w:type="gramStart"/>
-      <w:r>
-        <w:t>app</w:t>
-      </w:r>
-      <w:proofErr w:type="gramEnd"/>
-      <w:r>
-        <w:t xml:space="preserve">, sobre todo, para que los huéspedes encuentren en ellos un lugar seguro para realizar sus actividades en la ciudad. </w:t>
+        <w:t xml:space="preserve">Como se observa en la gráfica de CDMX, el 93.4% de los hosts están verificados. Esto, probablemente se debe a que es una de las ciudades de México con más turismo, empleo y movilidad, por lo que, para que puedan ofrecer su servicio y que turistas (extranjeros y mexicanos de otros estados) puedan acceder a ellos, es de vital importancia su verificación en la app, sobre todo, para que los huéspedes encuentren en ellos un lugar seguro para realizar sus actividades en la ciudad. </w:t>
       </w:r>
     </w:p>
     <w:p>
@@ -2647,11 +2588,15 @@
     <w:p>
       <w:pPr>
         <w:jc w:val="center"/>
-      </w:pPr>
-      <w:r>
-        <w:rPr>
-          <w:b/>
-          <w:bCs/>
+        <w:rPr>
+          <w:lang w:val="en-US"/>
+        </w:rPr>
+      </w:pPr>
+      <w:r>
+        <w:rPr>
+          <w:b/>
+          <w:bCs/>
+          <w:lang w:val="en-US"/>
         </w:rPr>
         <w:t>CDMX                                                                                Ámsterdam</w:t>
       </w:r>
@@ -2663,9 +2608,13 @@
           <w:bCs/>
           <w:sz w:val="28"/>
           <w:szCs w:val="28"/>
-        </w:rPr>
-      </w:pPr>
-      <w:r>
+          <w:lang w:val="en-US"/>
+        </w:rPr>
+      </w:pPr>
+      <w:r>
+        <w:rPr>
+          <w:noProof/>
+        </w:rPr>
         <w:drawing>
           <wp:anchor distT="0" distB="0" distL="114300" distR="114300" simplePos="0" relativeHeight="251686912" behindDoc="0" locked="0" layoutInCell="1" allowOverlap="1" wp14:anchorId="5FE2AE82" wp14:editId="31792BF6">
             <wp:simplePos x="0" y="0"/>
@@ -2728,11 +2677,12 @@
         <w:rPr>
           <w:b/>
           <w:bCs/>
+          <w:noProof/>
           <w:sz w:val="28"/>
           <w:szCs w:val="28"/>
         </w:rPr>
         <w:drawing>
-          <wp:anchor distT="0" distB="0" distL="114300" distR="114300" simplePos="0" relativeHeight="251688960" behindDoc="0" locked="0" layoutInCell="1" allowOverlap="1" wp14:anchorId="7484478D" wp14:editId="24AD43B4">
+          <wp:anchor distT="0" distB="0" distL="114300" distR="114300" simplePos="0" relativeHeight="251688960" behindDoc="0" locked="0" layoutInCell="1" allowOverlap="1" wp14:anchorId="7484478D" wp14:editId="52A91BD2">
             <wp:simplePos x="0" y="0"/>
             <wp:positionH relativeFrom="column">
               <wp:posOffset>3116427</wp:posOffset>
@@ -2803,96 +2753,84 @@
           <w:bCs/>
           <w:sz w:val="28"/>
           <w:szCs w:val="28"/>
-        </w:rPr>
-      </w:pPr>
-    </w:p>
-    <w:p>
-      <w:pPr>
-        <w:rPr>
-          <w:b/>
-          <w:bCs/>
-          <w:sz w:val="28"/>
-          <w:szCs w:val="28"/>
-        </w:rPr>
-      </w:pPr>
-    </w:p>
-    <w:p>
-      <w:pPr>
-        <w:rPr>
-          <w:b/>
-          <w:bCs/>
-          <w:sz w:val="28"/>
-          <w:szCs w:val="28"/>
-        </w:rPr>
-      </w:pPr>
-    </w:p>
-    <w:p>
-      <w:pPr>
-        <w:rPr>
-          <w:b/>
-          <w:bCs/>
-          <w:sz w:val="28"/>
-          <w:szCs w:val="28"/>
-        </w:rPr>
-      </w:pPr>
-    </w:p>
-    <w:p>
-      <w:pPr>
-        <w:rPr>
-          <w:b/>
-          <w:bCs/>
-          <w:sz w:val="28"/>
-          <w:szCs w:val="28"/>
-        </w:rPr>
-      </w:pPr>
-    </w:p>
-    <w:p>
-      <w:pPr>
-        <w:rPr>
-          <w:b/>
-          <w:bCs/>
-          <w:sz w:val="28"/>
-          <w:szCs w:val="28"/>
-        </w:rPr>
-      </w:pPr>
-    </w:p>
-    <w:p>
-      <w:pPr>
-        <w:rPr>
-          <w:b/>
-          <w:bCs/>
-          <w:sz w:val="28"/>
-          <w:szCs w:val="28"/>
-        </w:rPr>
-      </w:pPr>
-      <w:r>
-        <w:rPr>
-          <w:b/>
-          <w:bCs/>
-          <w:sz w:val="28"/>
-          <w:szCs w:val="28"/>
-        </w:rPr>
-        <w:t xml:space="preserve">¿El host es </w:t>
-      </w:r>
-      <w:proofErr w:type="spellStart"/>
-      <w:r>
-        <w:rPr>
-          <w:b/>
-          <w:bCs/>
-          <w:sz w:val="28"/>
-          <w:szCs w:val="28"/>
-        </w:rPr>
-        <w:t>superhost</w:t>
-      </w:r>
-      <w:proofErr w:type="spellEnd"/>
-      <w:r>
-        <w:rPr>
-          <w:b/>
-          <w:bCs/>
-          <w:sz w:val="28"/>
-          <w:szCs w:val="28"/>
-        </w:rPr>
-        <w:t>?</w:t>
+          <w:lang w:val="en-US"/>
+        </w:rPr>
+      </w:pPr>
+    </w:p>
+    <w:p>
+      <w:pPr>
+        <w:rPr>
+          <w:b/>
+          <w:bCs/>
+          <w:sz w:val="28"/>
+          <w:szCs w:val="28"/>
+          <w:lang w:val="en-US"/>
+        </w:rPr>
+      </w:pPr>
+    </w:p>
+    <w:p>
+      <w:pPr>
+        <w:rPr>
+          <w:b/>
+          <w:bCs/>
+          <w:sz w:val="28"/>
+          <w:szCs w:val="28"/>
+          <w:lang w:val="en-US"/>
+        </w:rPr>
+      </w:pPr>
+    </w:p>
+    <w:p>
+      <w:pPr>
+        <w:rPr>
+          <w:b/>
+          <w:bCs/>
+          <w:sz w:val="28"/>
+          <w:szCs w:val="28"/>
+          <w:lang w:val="en-US"/>
+        </w:rPr>
+      </w:pPr>
+    </w:p>
+    <w:p>
+      <w:pPr>
+        <w:rPr>
+          <w:b/>
+          <w:bCs/>
+          <w:sz w:val="28"/>
+          <w:szCs w:val="28"/>
+          <w:lang w:val="en-US"/>
+        </w:rPr>
+      </w:pPr>
+    </w:p>
+    <w:p>
+      <w:pPr>
+        <w:rPr>
+          <w:b/>
+          <w:bCs/>
+          <w:sz w:val="28"/>
+          <w:szCs w:val="28"/>
+          <w:lang w:val="en-US"/>
+        </w:rPr>
+      </w:pPr>
+    </w:p>
+    <w:p>
+      <w:pPr>
+        <w:rPr>
+          <w:b/>
+          <w:bCs/>
+          <w:sz w:val="28"/>
+          <w:szCs w:val="28"/>
+          <w:lang w:val="en-US"/>
+        </w:rPr>
+      </w:pPr>
+      <w:r>
+        <w:rPr>
+          <w:b/>
+          <w:bCs/>
+          <w:sz w:val="28"/>
+          <w:szCs w:val="28"/>
+          <w:lang w:val="en-US"/>
+        </w:rPr>
+        <w:t>¿El host es superhost?</w:t>
       </w:r>
     </w:p>
     <w:p>
@@ -2922,15 +2860,7 @@
     </w:p>
     <w:p>
       <w:r>
-        <w:t xml:space="preserve">Como se observa en las siguientes gráficas, en la CDMX el 36.3% de los hosts son </w:t>
-      </w:r>
-      <w:proofErr w:type="spellStart"/>
-      <w:r>
-        <w:t>superhost</w:t>
-      </w:r>
-      <w:proofErr w:type="spellEnd"/>
-      <w:r>
-        <w:t xml:space="preserve">, mientras que en Ámsterdam solo el 15.9% llegan a esta clasificación. Esto, nos da una idea de lo </w:t>
+        <w:t xml:space="preserve">Como se observa en las siguientes gráficas, en la CDMX el 36.3% de los hosts son superhost, mientras que en Ámsterdam solo el 15.9% llegan a esta clasificación. Esto, nos da una idea de lo </w:t>
       </w:r>
       <w:r>
         <w:lastRenderedPageBreak/>
@@ -2949,9 +2879,10 @@
         <w:rPr>
           <w:b/>
           <w:bCs/>
+          <w:noProof/>
         </w:rPr>
         <w:drawing>
-          <wp:anchor distT="0" distB="0" distL="114300" distR="114300" simplePos="0" relativeHeight="251679744" behindDoc="0" locked="0" layoutInCell="1" allowOverlap="1" wp14:anchorId="3C8FB663" wp14:editId="19C138D0">
+          <wp:anchor distT="0" distB="0" distL="114300" distR="114300" simplePos="0" relativeHeight="251679744" behindDoc="0" locked="0" layoutInCell="1" allowOverlap="1" wp14:anchorId="3C8FB663" wp14:editId="5BA7E27F">
             <wp:simplePos x="0" y="0"/>
             <wp:positionH relativeFrom="margin">
               <wp:align>left</wp:align>
@@ -3033,9 +2964,10 @@
         <w:rPr>
           <w:b/>
           <w:bCs/>
+          <w:noProof/>
         </w:rPr>
         <w:drawing>
-          <wp:anchor distT="0" distB="0" distL="114300" distR="114300" simplePos="0" relativeHeight="251680768" behindDoc="0" locked="0" layoutInCell="1" allowOverlap="1" wp14:anchorId="0123011B" wp14:editId="081E9EDD">
+          <wp:anchor distT="0" distB="0" distL="114300" distR="114300" simplePos="0" relativeHeight="251680768" behindDoc="0" locked="0" layoutInCell="1" allowOverlap="1" wp14:anchorId="0123011B" wp14:editId="17FCE347">
             <wp:simplePos x="0" y="0"/>
             <wp:positionH relativeFrom="margin">
               <wp:posOffset>3106764</wp:posOffset>
@@ -3226,11 +3158,12 @@
         <w:rPr>
           <w:b/>
           <w:bCs/>
+          <w:noProof/>
           <w:sz w:val="28"/>
           <w:szCs w:val="28"/>
         </w:rPr>
         <w:drawing>
-          <wp:anchor distT="0" distB="0" distL="114300" distR="114300" simplePos="0" relativeHeight="251682816" behindDoc="0" locked="0" layoutInCell="1" allowOverlap="1" wp14:anchorId="50394F50" wp14:editId="66A2A19B">
+          <wp:anchor distT="0" distB="0" distL="114300" distR="114300" simplePos="0" relativeHeight="251682816" behindDoc="0" locked="0" layoutInCell="1" allowOverlap="1" wp14:anchorId="50394F50" wp14:editId="7D5A9B18">
             <wp:simplePos x="0" y="0"/>
             <wp:positionH relativeFrom="column">
               <wp:posOffset>2990638</wp:posOffset>
@@ -3288,8 +3221,11 @@
         </w:drawing>
       </w:r>
       <w:r>
+        <w:rPr>
+          <w:noProof/>
+        </w:rPr>
         <w:drawing>
-          <wp:anchor distT="0" distB="0" distL="114300" distR="114300" simplePos="0" relativeHeight="251681792" behindDoc="0" locked="0" layoutInCell="1" allowOverlap="1" wp14:anchorId="41B57E51" wp14:editId="5EE73329">
+          <wp:anchor distT="0" distB="0" distL="114300" distR="114300" simplePos="0" relativeHeight="251681792" behindDoc="0" locked="0" layoutInCell="1" allowOverlap="1" wp14:anchorId="41B57E51" wp14:editId="69F52A09">
             <wp:simplePos x="0" y="0"/>
             <wp:positionH relativeFrom="margin">
               <wp:align>left</wp:align>
@@ -3484,26 +3420,10 @@
         <w:t xml:space="preserve">es la habitación privada con desayuno incluido, </w:t>
       </w:r>
       <w:r>
-        <w:t xml:space="preserve">las </w:t>
-      </w:r>
-      <w:proofErr w:type="spellStart"/>
-      <w:r>
-        <w:t>townhouses</w:t>
-      </w:r>
-      <w:proofErr w:type="spellEnd"/>
-      <w:r>
-        <w:t xml:space="preserve"> </w:t>
-      </w:r>
-      <w:r>
-        <w:t xml:space="preserve">(casas en fraccionamientos) y los </w:t>
-      </w:r>
-      <w:proofErr w:type="spellStart"/>
-      <w:r>
-        <w:t>houseboat</w:t>
-      </w:r>
-      <w:proofErr w:type="spellEnd"/>
-      <w:r>
-        <w:t xml:space="preserve"> (</w:t>
+        <w:t xml:space="preserve">las townhouses </w:t>
+      </w:r>
+      <w:r>
+        <w:t>(casas en fraccionamientos) y los houseboat (</w:t>
       </w:r>
       <w:r>
         <w:t>propiedades sobre el agua).</w:t>
@@ -3526,6 +3446,9 @@
         <w:jc w:val="center"/>
       </w:pPr>
       <w:r>
+        <w:rPr>
+          <w:noProof/>
+        </w:rPr>
         <w:drawing>
           <wp:inline distT="0" distB="0" distL="0" distR="0" wp14:anchorId="52DE9786" wp14:editId="73EA1DF8">
             <wp:extent cx="4084890" cy="2762323"/>
@@ -3584,6 +3507,9 @@
         <w:jc w:val="center"/>
       </w:pPr>
       <w:r>
+        <w:rPr>
+          <w:noProof/>
+        </w:rPr>
         <w:drawing>
           <wp:inline distT="0" distB="0" distL="0" distR="0" wp14:anchorId="7A88FF34" wp14:editId="02F4A8D3">
             <wp:extent cx="4247260" cy="2675693"/>
@@ -3689,15 +3615,7 @@
         <w:t xml:space="preserve">; es importante para los hosts </w:t>
       </w:r>
       <w:r>
-        <w:t xml:space="preserve">ya que, estas calificaciones son mostradas en la </w:t>
-      </w:r>
-      <w:proofErr w:type="gramStart"/>
-      <w:r>
-        <w:t>app</w:t>
-      </w:r>
-      <w:proofErr w:type="gramEnd"/>
-      <w:r>
-        <w:t xml:space="preserve"> a los usuarios, y por naturaleza, las que tengan más reseñas positivas, tendrán un mayor índice de ocupación y demanda. </w:t>
+        <w:t xml:space="preserve">ya que, estas calificaciones son mostradas en la app a los usuarios, y por naturaleza, las que tengan más reseñas positivas, tendrán un mayor índice de ocupación y demanda. </w:t>
       </w:r>
       <w:r>
         <w:t xml:space="preserve"> En ambos países sucede que </w:t>
@@ -3717,6 +3635,9 @@
         <w:jc w:val="center"/>
       </w:pPr>
       <w:r>
+        <w:rPr>
+          <w:noProof/>
+        </w:rPr>
         <w:drawing>
           <wp:anchor distT="0" distB="0" distL="114300" distR="114300" simplePos="0" relativeHeight="251665408" behindDoc="0" locked="0" layoutInCell="1" allowOverlap="1" wp14:anchorId="17FF15EB" wp14:editId="41D880E9">
             <wp:simplePos x="0" y="0"/>
@@ -3789,6 +3710,9 @@
         <w:t>CDMX                                                                                Ámsterdam</w:t>
       </w:r>
       <w:r>
+        <w:rPr>
+          <w:noProof/>
+        </w:rPr>
         <w:drawing>
           <wp:anchor distT="0" distB="0" distL="114300" distR="114300" simplePos="0" relativeHeight="251664384" behindDoc="0" locked="0" layoutInCell="1" allowOverlap="1" wp14:anchorId="4B984656" wp14:editId="3F1608CB">
             <wp:simplePos x="0" y="0"/>
@@ -3895,21 +3819,13 @@
     </w:p>
     <w:p>
       <w:r>
-        <w:t xml:space="preserve">La </w:t>
-      </w:r>
-      <w:proofErr w:type="gramStart"/>
-      <w:r>
-        <w:t>siguiente</w:t>
+        <w:t>La siguiente</w:t>
       </w:r>
       <w:r>
         <w:t>s</w:t>
       </w:r>
       <w:r>
-        <w:t xml:space="preserve"> gráfica</w:t>
-      </w:r>
-      <w:proofErr w:type="gramEnd"/>
-      <w:r>
-        <w:t>, representa</w:t>
+        <w:t xml:space="preserve"> gráfica, representa</w:t>
       </w:r>
       <w:r>
         <w:t>n</w:t>
@@ -3933,10 +3849,22 @@
         <w:t xml:space="preserve"> Mientras que en Ámsterdam </w:t>
       </w:r>
       <w:r>
-        <w:t>la gran mayoría de los hosts disponen de sus propiedades los 365 días del año</w:t>
-      </w:r>
-      <w:r>
-        <w:t>, lo cual, nos habla de propiedades exclusivas para alquilar.</w:t>
+        <w:t xml:space="preserve">la gran mayoría de los hosts </w:t>
+      </w:r>
+      <w:r>
+        <w:t xml:space="preserve">no </w:t>
+      </w:r>
+      <w:r>
+        <w:t>disponen de sus propiedades los 365 días del año</w:t>
+      </w:r>
+      <w:r>
+        <w:t xml:space="preserve">, lo cual, nos habla de propiedades </w:t>
+      </w:r>
+      <w:r>
+        <w:t xml:space="preserve">que solo alquilan en vacaciones, o que </w:t>
+      </w:r>
+      <w:r>
+        <w:t>los hosts se registraron pero no tienen activas para renta sus propiedades.</w:t>
       </w:r>
     </w:p>
     <w:p>
@@ -3950,15 +3878,7 @@
         <w:t xml:space="preserve"> índice de </w:t>
       </w:r>
       <w:r>
-        <w:t xml:space="preserve">disponibilidad, </w:t>
-      </w:r>
-      <w:proofErr w:type="gramStart"/>
-      <w:r>
-        <w:t>podría</w:t>
-      </w:r>
-      <w:proofErr w:type="gramEnd"/>
-      <w:r>
-        <w:t xml:space="preserve"> ser porque </w:t>
+        <w:t xml:space="preserve">disponibilidad, podría ser porque </w:t>
       </w:r>
       <w:r>
         <w:t xml:space="preserve">vuelven o se van de sus espacios por </w:t>
@@ -3981,6 +3901,9 @@
     </w:p>
     <w:p>
       <w:r>
+        <w:rPr>
+          <w:noProof/>
+        </w:rPr>
         <w:lastRenderedPageBreak/>
         <w:drawing>
           <wp:inline distT="0" distB="0" distL="0" distR="0" wp14:anchorId="337A3A12" wp14:editId="48B3157C">
@@ -4047,6 +3970,7 @@
         <w:rPr>
           <w:b/>
           <w:bCs/>
+          <w:noProof/>
         </w:rPr>
         <w:drawing>
           <wp:inline distT="0" distB="0" distL="0" distR="0" wp14:anchorId="578B138C" wp14:editId="48CE35FC">
@@ -4138,21 +4062,13 @@
         <w:t>las siguientes gráficas</w:t>
       </w:r>
       <w:r>
-        <w:t xml:space="preserve">, en los </w:t>
-      </w:r>
-      <w:proofErr w:type="spellStart"/>
-      <w:r>
-        <w:t>airbnb</w:t>
+        <w:t>, en los airbnb</w:t>
       </w:r>
       <w:r>
         <w:t>’</w:t>
       </w:r>
       <w:r>
-        <w:t>s</w:t>
-      </w:r>
-      <w:proofErr w:type="spellEnd"/>
-      <w:r>
-        <w:t xml:space="preserve"> de CDMX, el </w:t>
+        <w:t xml:space="preserve">s de CDMX, el </w:t>
       </w:r>
       <w:r>
         <w:t>33.1</w:t>
@@ -4212,6 +4128,9 @@
         <w:jc w:val="center"/>
       </w:pPr>
       <w:r>
+        <w:rPr>
+          <w:noProof/>
+        </w:rPr>
         <w:lastRenderedPageBreak/>
         <w:drawing>
           <wp:anchor distT="0" distB="0" distL="114300" distR="114300" simplePos="0" relativeHeight="251667456" behindDoc="0" locked="0" layoutInCell="1" allowOverlap="1" wp14:anchorId="3F5F6ECB" wp14:editId="589998A4">
@@ -4281,6 +4200,9 @@
         <w:t xml:space="preserve"> </w:t>
       </w:r>
       <w:r>
+        <w:rPr>
+          <w:noProof/>
+        </w:rPr>
         <w:drawing>
           <wp:anchor distT="0" distB="0" distL="114300" distR="114300" simplePos="0" relativeHeight="251666432" behindDoc="0" locked="0" layoutInCell="1" allowOverlap="1" wp14:anchorId="01CB5CC2" wp14:editId="41DBA009">
             <wp:simplePos x="0" y="0"/>
@@ -4439,6 +4361,7 @@
           <w:kern w:val="0"/>
           <w:sz w:val="21"/>
           <w:szCs w:val="21"/>
+          <w:lang w:val="en-US"/>
           <w14:ligatures w14:val="none"/>
         </w:rPr>
       </w:pPr>
@@ -4446,6 +4369,7 @@
         <w:rPr>
           <w:b/>
           <w:bCs/>
+          <w:lang w:val="en-US"/>
         </w:rPr>
         <w:t>CDMX                                                                                Ámsterdam</w:t>
       </w:r>
@@ -4453,10 +4377,16 @@
     <w:p>
       <w:pPr>
         <w:jc w:val="center"/>
-      </w:pPr>
-      <w:r>
+        <w:rPr>
+          <w:lang w:val="en-US"/>
+        </w:rPr>
+      </w:pPr>
+      <w:r>
+        <w:rPr>
+          <w:noProof/>
+        </w:rPr>
         <w:drawing>
-          <wp:anchor distT="0" distB="0" distL="114300" distR="114300" simplePos="0" relativeHeight="251669504" behindDoc="0" locked="0" layoutInCell="1" allowOverlap="1" wp14:anchorId="41563C93" wp14:editId="17F2F67F">
+          <wp:anchor distT="0" distB="0" distL="114300" distR="114300" simplePos="0" relativeHeight="251669504" behindDoc="0" locked="0" layoutInCell="1" allowOverlap="1" wp14:anchorId="41563C93" wp14:editId="606DA8E4">
             <wp:simplePos x="0" y="0"/>
             <wp:positionH relativeFrom="column">
               <wp:posOffset>3033395</wp:posOffset>
@@ -4520,8 +4450,11 @@
         </w:drawing>
       </w:r>
       <w:r>
+        <w:rPr>
+          <w:noProof/>
+        </w:rPr>
         <w:drawing>
-          <wp:anchor distT="0" distB="0" distL="114300" distR="114300" simplePos="0" relativeHeight="251668480" behindDoc="0" locked="0" layoutInCell="1" allowOverlap="1" wp14:anchorId="2F0763E7" wp14:editId="52761AE7">
+          <wp:anchor distT="0" distB="0" distL="114300" distR="114300" simplePos="0" relativeHeight="251668480" behindDoc="0" locked="0" layoutInCell="1" allowOverlap="1" wp14:anchorId="2F0763E7" wp14:editId="7AE5E420">
             <wp:simplePos x="0" y="0"/>
             <wp:positionH relativeFrom="column">
               <wp:posOffset>138853</wp:posOffset>
@@ -4579,23 +4512,37 @@
         </w:drawing>
       </w:r>
     </w:p>
-    <w:p/>
-    <w:p/>
-    <w:p>
-      <w:pPr>
-        <w:rPr>
-          <w:b/>
-          <w:bCs/>
-          <w:sz w:val="28"/>
-          <w:szCs w:val="28"/>
-        </w:rPr>
-      </w:pPr>
-      <w:r>
-        <w:rPr>
-          <w:b/>
-          <w:bCs/>
-          <w:sz w:val="28"/>
-          <w:szCs w:val="28"/>
+    <w:p>
+      <w:pPr>
+        <w:rPr>
+          <w:lang w:val="en-US"/>
+        </w:rPr>
+      </w:pPr>
+    </w:p>
+    <w:p>
+      <w:pPr>
+        <w:rPr>
+          <w:lang w:val="en-US"/>
+        </w:rPr>
+      </w:pPr>
+    </w:p>
+    <w:p>
+      <w:pPr>
+        <w:rPr>
+          <w:b/>
+          <w:bCs/>
+          <w:sz w:val="28"/>
+          <w:szCs w:val="28"/>
+          <w:lang w:val="en-US"/>
+        </w:rPr>
+      </w:pPr>
+      <w:r>
+        <w:rPr>
+          <w:b/>
+          <w:bCs/>
+          <w:sz w:val="28"/>
+          <w:szCs w:val="28"/>
+          <w:lang w:val="en-US"/>
         </w:rPr>
         <w:t>Locación</w:t>
       </w:r>
@@ -4610,10 +4557,60 @@
           <w:kern w:val="0"/>
           <w:sz w:val="21"/>
           <w:szCs w:val="21"/>
+          <w:lang w:val="en-US"/>
           <w14:ligatures w14:val="none"/>
         </w:rPr>
       </w:pPr>
       <w:r>
+        <w:rPr>
+          <w:rFonts w:ascii="Consolas" w:eastAsia="Times New Roman" w:hAnsi="Consolas" w:cs="Times New Roman"/>
+          <w:color w:val="008000"/>
+          <w:kern w:val="0"/>
+          <w:sz w:val="21"/>
+          <w:szCs w:val="21"/>
+          <w:lang w:val="en-US"/>
+          <w14:ligatures w14:val="none"/>
+        </w:rPr>
+        <w:t>#review_scores_location</w:t>
+      </w:r>
+    </w:p>
+    <w:p>
+      <w:r>
+        <w:lastRenderedPageBreak/>
+        <w:t xml:space="preserve">En esta variable, los usuarios calificaron </w:t>
+      </w:r>
+      <w:r>
+        <w:t>de acuerdo con</w:t>
+      </w:r>
+      <w:r>
+        <w:t xml:space="preserve"> su </w:t>
+      </w:r>
+      <w:r>
+        <w:t>percepción de una buena ubicación en la CDMX, esto puede ser a que tan cerca están a sus lugares de interés</w:t>
+      </w:r>
+      <w:r>
+        <w:t xml:space="preserve">, siendo los más habituales, lugares turísticos, de transporte o empresas reconocidas. </w:t>
+      </w:r>
+    </w:p>
+    <w:p>
+      <w:r>
+        <w:t xml:space="preserve">En la CDMX, el 29% de </w:t>
+      </w:r>
+      <w:r>
+        <w:t xml:space="preserve">hospedajes tiene una calificación de 5, seguido de porcentajes considerables los lugares con calificaciones de 4 a 5. Esto, quiere decir que, </w:t>
+      </w:r>
+      <w:r>
+        <w:t>los lugares con una buena ubicación son los más frecuentados</w:t>
+      </w:r>
+      <w:r>
+        <w:t xml:space="preserve">, y por lo tanto, tienen un mayor nivel de reserva y demanda. </w:t>
+      </w:r>
+    </w:p>
+    <w:p>
+      <w:pPr>
+        <w:shd w:val="clear" w:color="auto" w:fill="FFFFFF"/>
+        <w:spacing w:after="0" w:line="285" w:lineRule="atLeast"/>
+        <w:jc w:val="center"/>
         <w:rPr>
           <w:rFonts w:ascii="Consolas" w:eastAsia="Times New Roman" w:hAnsi="Consolas" w:cs="Times New Roman"/>
           <w:color w:val="008000"/>
@@ -4622,64 +4619,11 @@
           <w:szCs w:val="21"/>
           <w14:ligatures w14:val="none"/>
         </w:rPr>
-        <w:t>#review_scores_location</w:t>
-      </w:r>
-    </w:p>
-    <w:p>
-      <w:r>
-        <w:lastRenderedPageBreak/>
-        <w:t xml:space="preserve">En esta variable, los usuarios calificaron </w:t>
-      </w:r>
-      <w:r>
-        <w:t>de acuerdo con</w:t>
-      </w:r>
-      <w:r>
-        <w:t xml:space="preserve"> su </w:t>
-      </w:r>
-      <w:r>
-        <w:t>percepción de una buena ubicación en la CDMX, esto puede ser a que tan cerca están a sus lugares de interés</w:t>
-      </w:r>
-      <w:r>
-        <w:t xml:space="preserve">, siendo los más habituales, lugares turísticos, de transporte o empresas reconocidas. </w:t>
-      </w:r>
-    </w:p>
-    <w:p>
-      <w:r>
-        <w:t xml:space="preserve">En la CDMX, el 29% de </w:t>
-      </w:r>
-      <w:r>
-        <w:t xml:space="preserve">hospedajes tiene una calificación de 5, seguido de porcentajes considerables los lugares con calificaciones de 4 a 5. Esto, quiere decir que, </w:t>
-      </w:r>
-      <w:r>
-        <w:t>los lugares con una buena ubicación son los más frecuentados</w:t>
-      </w:r>
-      <w:r>
-        <w:t xml:space="preserve">, </w:t>
-      </w:r>
-      <w:proofErr w:type="gramStart"/>
-      <w:r>
-        <w:t>y</w:t>
-      </w:r>
-      <w:proofErr w:type="gramEnd"/>
-      <w:r>
-        <w:t xml:space="preserve"> por lo tanto, tienen un mayor nivel de reserva y demanda. </w:t>
-      </w:r>
-    </w:p>
-    <w:p>
-      <w:pPr>
-        <w:shd w:val="clear" w:color="auto" w:fill="FFFFFF"/>
-        <w:spacing w:after="0" w:line="285" w:lineRule="atLeast"/>
-        <w:jc w:val="center"/>
-        <w:rPr>
-          <w:rFonts w:ascii="Consolas" w:eastAsia="Times New Roman" w:hAnsi="Consolas" w:cs="Times New Roman"/>
-          <w:color w:val="008000"/>
-          <w:kern w:val="0"/>
-          <w:sz w:val="21"/>
-          <w:szCs w:val="21"/>
-          <w14:ligatures w14:val="none"/>
-        </w:rPr>
-      </w:pPr>
-      <w:r>
+      </w:pPr>
+      <w:r>
+        <w:rPr>
+          <w:noProof/>
+        </w:rPr>
         <w:drawing>
           <wp:anchor distT="0" distB="0" distL="114300" distR="114300" simplePos="0" relativeHeight="251671552" behindDoc="0" locked="0" layoutInCell="1" allowOverlap="1" wp14:anchorId="205D336D" wp14:editId="2D014F6A">
             <wp:simplePos x="0" y="0"/>
@@ -4748,6 +4692,9 @@
     </w:p>
     <w:p>
       <w:r>
+        <w:rPr>
+          <w:noProof/>
+        </w:rPr>
         <w:drawing>
           <wp:anchor distT="0" distB="0" distL="114300" distR="114300" simplePos="0" relativeHeight="251670528" behindDoc="0" locked="0" layoutInCell="1" allowOverlap="1" wp14:anchorId="18945F49" wp14:editId="791E0CD8">
             <wp:simplePos x="0" y="0"/>
@@ -4904,12 +4851,14 @@
         <w:rPr>
           <w:b/>
           <w:bCs/>
-        </w:rPr>
-      </w:pPr>
-      <w:r>
-        <w:rPr>
-          <w:b/>
-          <w:bCs/>
+          <w:lang w:val="en-US"/>
+        </w:rPr>
+      </w:pPr>
+      <w:r>
+        <w:rPr>
+          <w:b/>
+          <w:bCs/>
+          <w:lang w:val="en-US"/>
         </w:rPr>
         <w:t>CDMX                                                                                Ámsterdam</w:t>
       </w:r>
@@ -4920,6 +4869,7 @@
         <w:rPr>
           <w:b/>
           <w:bCs/>
+          <w:lang w:val="en-US"/>
         </w:rPr>
       </w:pPr>
     </w:p>
@@ -4929,6 +4879,7 @@
         <w:rPr>
           <w:b/>
           <w:bCs/>
+          <w:lang w:val="en-US"/>
         </w:rPr>
       </w:pPr>
     </w:p>
@@ -4938,6 +4889,7 @@
         <w:rPr>
           <w:b/>
           <w:bCs/>
+          <w:lang w:val="en-US"/>
         </w:rPr>
       </w:pPr>
     </w:p>
@@ -4947,6 +4899,7 @@
         <w:rPr>
           <w:b/>
           <w:bCs/>
+          <w:lang w:val="en-US"/>
         </w:rPr>
       </w:pPr>
     </w:p>
@@ -4956,6 +4909,7 @@
         <w:rPr>
           <w:b/>
           <w:bCs/>
+          <w:lang w:val="en-US"/>
         </w:rPr>
       </w:pPr>
     </w:p>
@@ -4965,6 +4919,7 @@
         <w:rPr>
           <w:b/>
           <w:bCs/>
+          <w:lang w:val="en-US"/>
         </w:rPr>
       </w:pPr>
     </w:p>
@@ -4974,6 +4929,7 @@
         <w:rPr>
           <w:b/>
           <w:bCs/>
+          <w:lang w:val="en-US"/>
         </w:rPr>
       </w:pPr>
     </w:p>
@@ -4983,6 +4939,7 @@
         <w:rPr>
           <w:b/>
           <w:bCs/>
+          <w:lang w:val="en-US"/>
         </w:rPr>
       </w:pPr>
     </w:p>
@@ -4992,12 +4949,14 @@
         <w:rPr>
           <w:b/>
           <w:bCs/>
-        </w:rPr>
-      </w:pPr>
-      <w:r>
-        <w:rPr>
-          <w:b/>
-          <w:bCs/>
+          <w:lang w:val="en-US"/>
+        </w:rPr>
+      </w:pPr>
+      <w:r>
+        <w:rPr>
+          <w:b/>
+          <w:bCs/>
+          <w:noProof/>
         </w:rPr>
         <w:drawing>
           <wp:anchor distT="0" distB="0" distL="114300" distR="114300" simplePos="0" relativeHeight="251673600" behindDoc="0" locked="0" layoutInCell="1" allowOverlap="1" wp14:anchorId="6E1CB445" wp14:editId="4112981C">
@@ -5070,12 +5029,14 @@
         <w:rPr>
           <w:b/>
           <w:bCs/>
-        </w:rPr>
-      </w:pPr>
-      <w:r>
-        <w:rPr>
-          <w:b/>
-          <w:bCs/>
+          <w:lang w:val="en-US"/>
+        </w:rPr>
+      </w:pPr>
+      <w:r>
+        <w:rPr>
+          <w:b/>
+          <w:bCs/>
+          <w:noProof/>
         </w:rPr>
         <w:drawing>
           <wp:anchor distT="0" distB="0" distL="114300" distR="114300" simplePos="0" relativeHeight="251672576" behindDoc="0" locked="0" layoutInCell="1" allowOverlap="1" wp14:anchorId="1C031180" wp14:editId="59C470B4">
@@ -5149,14 +5110,16 @@
           <w:bCs/>
           <w:sz w:val="28"/>
           <w:szCs w:val="28"/>
-        </w:rPr>
-      </w:pPr>
-      <w:r>
-        <w:rPr>
-          <w:b/>
-          <w:bCs/>
-          <w:sz w:val="28"/>
-          <w:szCs w:val="28"/>
+          <w:lang w:val="en-US"/>
+        </w:rPr>
+      </w:pPr>
+      <w:r>
+        <w:rPr>
+          <w:b/>
+          <w:bCs/>
+          <w:sz w:val="28"/>
+          <w:szCs w:val="28"/>
+          <w:lang w:val="en-US"/>
         </w:rPr>
         <w:t>Locación del host</w:t>
       </w:r>
@@ -5166,6 +5129,7 @@
           <w:bCs/>
           <w:sz w:val="28"/>
           <w:szCs w:val="28"/>
+          <w:lang w:val="en-US"/>
         </w:rPr>
         <w:t>: Top 10</w:t>
       </w:r>
@@ -5180,6 +5144,7 @@
           <w:kern w:val="0"/>
           <w:sz w:val="21"/>
           <w:szCs w:val="21"/>
+          <w:lang w:val="en-US"/>
           <w14:ligatures w14:val="none"/>
         </w:rPr>
       </w:pPr>
@@ -5190,6 +5155,7 @@
           <w:kern w:val="0"/>
           <w:sz w:val="21"/>
           <w:szCs w:val="21"/>
+          <w:lang w:val="en-US"/>
           <w14:ligatures w14:val="none"/>
         </w:rPr>
         <w:t>#host_location</w:t>
@@ -5227,6 +5193,7 @@
         <w:rPr>
           <w:b/>
           <w:bCs/>
+          <w:noProof/>
         </w:rPr>
         <w:drawing>
           <wp:anchor distT="0" distB="0" distL="114300" distR="114300" simplePos="0" relativeHeight="251675648" behindDoc="0" locked="0" layoutInCell="1" allowOverlap="1" wp14:anchorId="1743FA07" wp14:editId="2ED74D35">
@@ -5306,6 +5273,7 @@
         <w:rPr>
           <w:b/>
           <w:bCs/>
+          <w:noProof/>
         </w:rPr>
         <w:drawing>
           <wp:anchor distT="0" distB="0" distL="114300" distR="114300" simplePos="0" relativeHeight="251674624" behindDoc="0" locked="0" layoutInCell="1" allowOverlap="1" wp14:anchorId="1DB86526" wp14:editId="0E10FFC0">
@@ -5463,6 +5431,9 @@
     </w:p>
     <w:p>
       <w:r>
+        <w:rPr>
+          <w:noProof/>
+        </w:rPr>
         <w:drawing>
           <wp:inline distT="0" distB="0" distL="0" distR="0" wp14:anchorId="08CE8EC3" wp14:editId="09D17429">
             <wp:extent cx="5612130" cy="2040255"/>
@@ -5518,6 +5489,9 @@
     </w:p>
     <w:p>
       <w:r>
+        <w:rPr>
+          <w:noProof/>
+        </w:rPr>
         <w:drawing>
           <wp:inline distT="0" distB="0" distL="0" distR="0" wp14:anchorId="65BED0EB" wp14:editId="1FB1AB9C">
             <wp:extent cx="5612130" cy="2057400"/>
@@ -5655,6 +5629,9 @@
         <w:jc w:val="center"/>
       </w:pPr>
       <w:r>
+        <w:rPr>
+          <w:noProof/>
+        </w:rPr>
         <w:lastRenderedPageBreak/>
         <w:drawing>
           <wp:inline distT="0" distB="0" distL="0" distR="0" wp14:anchorId="259C588F" wp14:editId="3DAC356F">
@@ -5714,6 +5691,9 @@
         <w:jc w:val="center"/>
       </w:pPr>
       <w:r>
+        <w:rPr>
+          <w:noProof/>
+        </w:rPr>
         <w:drawing>
           <wp:inline distT="0" distB="0" distL="0" distR="0" wp14:anchorId="387DF054" wp14:editId="0F959944">
             <wp:extent cx="3821562" cy="1785817"/>
@@ -5825,15 +5805,7 @@
         <w:t xml:space="preserve">una ciudad y otra. En CDMX </w:t>
       </w:r>
       <w:r>
-        <w:t xml:space="preserve">los precios más comunes de </w:t>
-      </w:r>
-      <w:proofErr w:type="spellStart"/>
-      <w:r>
-        <w:t>aibnb’s</w:t>
-      </w:r>
-      <w:proofErr w:type="spellEnd"/>
-      <w:r>
-        <w:t xml:space="preserve"> son </w:t>
+        <w:t xml:space="preserve">los precios más comunes de aibnb’s son </w:t>
       </w:r>
       <w:r>
         <w:t>de 300 a 1</w:t>
@@ -5885,6 +5857,7 @@
         <w:rPr>
           <w:b/>
           <w:bCs/>
+          <w:noProof/>
         </w:rPr>
         <w:lastRenderedPageBreak/>
         <w:drawing>
@@ -5986,6 +5959,7 @@
         <w:rPr>
           <w:b/>
           <w:bCs/>
+          <w:noProof/>
         </w:rPr>
         <w:drawing>
           <wp:inline distT="0" distB="0" distL="0" distR="0" wp14:anchorId="0C4D2110" wp14:editId="49526BAC">
@@ -6121,15 +6095,7 @@
         <w:t xml:space="preserve"> es de </w:t>
       </w:r>
       <w:r>
-        <w:t>1, mientras que en Ámsterdam es de 2. Por lo cual, si se realiza un viaje “</w:t>
-      </w:r>
-      <w:proofErr w:type="spellStart"/>
-      <w:r>
-        <w:t>express</w:t>
-      </w:r>
-      <w:proofErr w:type="spellEnd"/>
-      <w:r>
-        <w:t>” (1 día) en Ámsterdam</w:t>
+        <w:t>1, mientras que en Ámsterdam es de 2. Por lo cual, si se realiza un viaje “express” (1 día) en Ámsterdam</w:t>
       </w:r>
       <w:r>
         <w:t xml:space="preserve">, no hay flexibilidad de Airbnb para alquilar por solo una noche. </w:t>
@@ -6163,6 +6129,7 @@
         <w:rPr>
           <w:b/>
           <w:bCs/>
+          <w:noProof/>
         </w:rPr>
         <w:lastRenderedPageBreak/>
         <w:drawing>
@@ -6230,6 +6197,7 @@
         <w:rPr>
           <w:b/>
           <w:bCs/>
+          <w:noProof/>
         </w:rPr>
         <w:drawing>
           <wp:inline distT="0" distB="0" distL="0" distR="0" wp14:anchorId="32094435" wp14:editId="288A726F">
@@ -6387,6 +6355,7 @@
         <w:rPr>
           <w:b/>
           <w:bCs/>
+          <w:noProof/>
         </w:rPr>
         <w:lastRenderedPageBreak/>
         <w:drawing>
@@ -6454,6 +6423,7 @@
         <w:rPr>
           <w:b/>
           <w:bCs/>
+          <w:noProof/>
         </w:rPr>
         <w:drawing>
           <wp:inline distT="0" distB="0" distL="0" distR="0" wp14:anchorId="6D73323C" wp14:editId="7E4BDB72">
@@ -6577,13 +6547,8 @@
         <w:t xml:space="preserve">más turística, y eso se refleja en los tipos de renta más comúnmente </w:t>
       </w:r>
       <w:r>
-        <w:t xml:space="preserve">alquilados, como lo son los </w:t>
-      </w:r>
-      <w:proofErr w:type="spellStart"/>
-      <w:r>
-        <w:t>houseboat</w:t>
-      </w:r>
-      <w:proofErr w:type="spellEnd"/>
+        <w:t>alquilados, como lo son los houseboat</w:t>
+      </w:r>
       <w:r>
         <w:t>. CDMX, además de ser una ciudad turística, es una</w:t>
       </w:r>
